--- a/metor_course/topic 1/d1/L001.docx
+++ b/metor_course/topic 1/d1/L001.docx
@@ -318,6 +318,9 @@
     </w:p>
     <w:p>
       <w:r>
+        <w:rPr>
+          <w:noProof/>
+        </w:rPr>
         <w:drawing>
           <wp:inline distT="0" distB="0" distL="0" distR="0" wp14:anchorId="57C69484" wp14:editId="6C67B16B">
             <wp:extent cx="5731510" cy="2216150"/>
@@ -404,7 +407,15 @@
         </w:numPr>
       </w:pPr>
       <w:r>
-        <w:t xml:space="preserve">Some characters like &lt;, &gt;, &amp;, ', " have </w:t>
+        <w:t xml:space="preserve">Some characters like &lt;, &gt;, </w:t>
+      </w:r>
+      <w:proofErr w:type="gramStart"/>
+      <w:r>
+        <w:t>&amp;,</w:t>
+      </w:r>
+      <w:proofErr w:type="gramEnd"/>
+      <w:r>
+        <w:t xml:space="preserve"> ', " have </w:t>
       </w:r>
       <w:r>
         <w:rPr>
@@ -1254,6 +1265,9 @@
     </w:p>
     <w:p>
       <w:r>
+        <w:rPr>
+          <w:noProof/>
+        </w:rPr>
         <w:drawing>
           <wp:inline distT="0" distB="0" distL="0" distR="0" wp14:anchorId="528B109F" wp14:editId="2BF86AB6">
             <wp:extent cx="5731510" cy="1280795"/>
@@ -1296,6 +1310,9 @@
         <w:br/>
       </w:r>
       <w:r>
+        <w:rPr>
+          <w:noProof/>
+        </w:rPr>
         <w:drawing>
           <wp:inline distT="0" distB="0" distL="0" distR="0" wp14:anchorId="5E2641EA" wp14:editId="71B8B2EC">
             <wp:extent cx="5731510" cy="2723515"/>
@@ -1333,6 +1350,46 @@
         </w:drawing>
       </w:r>
     </w:p>
+    <w:p>
+      <w:r>
+        <w:lastRenderedPageBreak/>
+        <w:drawing>
+          <wp:inline distT="0" distB="0" distL="0" distR="0" wp14:anchorId="0D230BBA" wp14:editId="5010D566">
+            <wp:extent cx="5731510" cy="2757170"/>
+            <wp:effectExtent l="0" t="0" r="2540" b="5080"/>
+            <wp:docPr id="1420793765" name="Picture 1"/>
+            <wp:cNvGraphicFramePr>
+              <a:graphicFrameLocks xmlns:a="http://schemas.openxmlformats.org/drawingml/2006/main" noChangeAspect="1"/>
+            </wp:cNvGraphicFramePr>
+            <a:graphic xmlns:a="http://schemas.openxmlformats.org/drawingml/2006/main">
+              <a:graphicData uri="http://schemas.openxmlformats.org/drawingml/2006/picture">
+                <pic:pic xmlns:pic="http://schemas.openxmlformats.org/drawingml/2006/picture">
+                  <pic:nvPicPr>
+                    <pic:cNvPr id="1420793765" name=""/>
+                    <pic:cNvPicPr/>
+                  </pic:nvPicPr>
+                  <pic:blipFill>
+                    <a:blip r:embed="rId16"/>
+                    <a:stretch>
+                      <a:fillRect/>
+                    </a:stretch>
+                  </pic:blipFill>
+                  <pic:spPr>
+                    <a:xfrm>
+                      <a:off x="0" y="0"/>
+                      <a:ext cx="5731510" cy="2757170"/>
+                    </a:xfrm>
+                    <a:prstGeom prst="rect">
+                      <a:avLst/>
+                    </a:prstGeom>
+                  </pic:spPr>
+                </pic:pic>
+              </a:graphicData>
+            </a:graphic>
+          </wp:inline>
+        </w:drawing>
+      </w:r>
+    </w:p>
     <w:p/>
     <w:p/>
     <w:p/>
@@ -1381,6 +1438,9 @@
     </w:p>
     <w:p>
       <w:r>
+        <w:rPr>
+          <w:noProof/>
+        </w:rPr>
         <w:drawing>
           <wp:inline distT="0" distB="0" distL="0" distR="0" wp14:anchorId="337A39DB" wp14:editId="69FF346E">
             <wp:extent cx="5731510" cy="1926590"/>
@@ -1399,7 +1459,7 @@
                     </pic:cNvPicPr>
                   </pic:nvPicPr>
                   <pic:blipFill>
-                    <a:blip r:embed="rId16">
+                    <a:blip r:embed="rId17">
                       <a:extLst>
                         <a:ext uri="{28A0092B-C50C-407E-A947-70E740481C1C}">
                           <a14:useLocalDpi xmlns:a14="http://schemas.microsoft.com/office/drawing/2010/main" val="0"/>
@@ -1433,6 +1493,9 @@
     </w:p>
     <w:p>
       <w:r>
+        <w:rPr>
+          <w:noProof/>
+        </w:rPr>
         <mc:AlternateContent>
           <mc:Choice Requires="wps">
             <w:drawing>
@@ -1503,6 +1566,10 @@
     </w:p>
     <w:p>
       <w:r>
+        <w:rPr>
+          <w:noProof/>
+        </w:rPr>
+        <w:lastRenderedPageBreak/>
         <w:drawing>
           <wp:inline distT="0" distB="0" distL="0" distR="0" wp14:anchorId="70579844" wp14:editId="307B4190">
             <wp:extent cx="5731510" cy="2236470"/>
@@ -1521,7 +1588,7 @@
                     </pic:cNvPicPr>
                   </pic:nvPicPr>
                   <pic:blipFill>
-                    <a:blip r:embed="rId17">
+                    <a:blip r:embed="rId18">
                       <a:extLst>
                         <a:ext uri="{28A0092B-C50C-407E-A947-70E740481C1C}">
                           <a14:useLocalDpi xmlns:a14="http://schemas.microsoft.com/office/drawing/2010/main" val="0"/>
@@ -1557,12 +1624,21 @@
       <w:r>
         <w:t xml:space="preserve">Below is a </w:t>
       </w:r>
-      <w:r>
-        <w:rPr>
-          <w:b/>
-          <w:bCs/>
-        </w:rPr>
-        <w:t>point-wise, exam/interview-friendly list</w:t>
+      <w:proofErr w:type="gramStart"/>
+      <w:r>
+        <w:rPr>
+          <w:b/>
+          <w:bCs/>
+        </w:rPr>
+        <w:t>point-wise</w:t>
+      </w:r>
+      <w:proofErr w:type="gramEnd"/>
+      <w:r>
+        <w:rPr>
+          <w:b/>
+          <w:bCs/>
+        </w:rPr>
+        <w:t>, exam/interview-friendly list</w:t>
       </w:r>
       <w:r>
         <w:t xml:space="preserve"> </w:t>
@@ -1581,7 +1657,7 @@
     <w:p>
       <w:r>
         <w:pict w14:anchorId="6B7966F4">
-          <v:rect id="_x0000_i1916" style="width:0;height:1.5pt" o:hralign="center" o:hrstd="t" o:hr="t" fillcolor="#a0a0a0" stroked="f"/>
+          <v:rect id="_x0000_i1025" style="width:0;height:1.5pt" o:hralign="center" o:hrstd="t" o:hr="t" fillcolor="#a0a0a0" stroked="f"/>
         </w:pict>
       </w:r>
     </w:p>
@@ -1638,6 +1714,7 @@
         <w:t xml:space="preserve"> &lt;</w:t>
       </w:r>
       <w:proofErr w:type="spellStart"/>
+      <w:proofErr w:type="gramStart"/>
       <w:r>
         <w:rPr>
           <w:b/>
@@ -1646,6 +1723,7 @@
         <w:t>xsl:stylesheet</w:t>
       </w:r>
       <w:proofErr w:type="spellEnd"/>
+      <w:proofErr w:type="gramEnd"/>
       <w:r>
         <w:rPr>
           <w:b/>
@@ -1654,6 +1732,7 @@
         <w:t>&gt; / &lt;</w:t>
       </w:r>
       <w:proofErr w:type="spellStart"/>
+      <w:proofErr w:type="gramStart"/>
       <w:r>
         <w:rPr>
           <w:b/>
@@ -1662,6 +1741,7 @@
         <w:t>xsl:transform</w:t>
       </w:r>
       <w:proofErr w:type="spellEnd"/>
+      <w:proofErr w:type="gramEnd"/>
       <w:r>
         <w:rPr>
           <w:b/>
@@ -1704,10 +1784,12 @@
         <w:t>&lt;</w:t>
       </w:r>
       <w:proofErr w:type="spellStart"/>
+      <w:proofErr w:type="gramStart"/>
       <w:r>
         <w:t>xsl:stylesheet</w:t>
       </w:r>
       <w:proofErr w:type="spellEnd"/>
+      <w:proofErr w:type="gramEnd"/>
       <w:r>
         <w:t xml:space="preserve"> version="1.0"</w:t>
       </w:r>
@@ -1715,7 +1797,6 @@
     <w:p>
       <w:proofErr w:type="spellStart"/>
       <w:r>
-        <w:lastRenderedPageBreak/>
         <w:t>xmlns:xsl</w:t>
       </w:r>
       <w:proofErr w:type="spellEnd"/>
@@ -1726,7 +1807,7 @@
     <w:p>
       <w:r>
         <w:pict w14:anchorId="2B6FA164">
-          <v:rect id="_x0000_i1917" style="width:0;height:1.5pt" o:hralign="center" o:hrstd="t" o:hr="t" fillcolor="#a0a0a0" stroked="f"/>
+          <v:rect id="_x0000_i1026" style="width:0;height:1.5pt" o:hralign="center" o:hrstd="t" o:hr="t" fillcolor="#a0a0a0" stroked="f"/>
         </w:pict>
       </w:r>
     </w:p>
@@ -1760,6 +1841,7 @@
         <w:t xml:space="preserve"> &lt;</w:t>
       </w:r>
       <w:proofErr w:type="spellStart"/>
+      <w:proofErr w:type="gramStart"/>
       <w:r>
         <w:rPr>
           <w:b/>
@@ -1768,6 +1850,7 @@
         <w:t>xsl:template</w:t>
       </w:r>
       <w:proofErr w:type="spellEnd"/>
+      <w:proofErr w:type="gramEnd"/>
       <w:r>
         <w:rPr>
           <w:b/>
@@ -1813,10 +1896,12 @@
         <w:t>&lt;</w:t>
       </w:r>
       <w:proofErr w:type="spellStart"/>
+      <w:proofErr w:type="gramStart"/>
       <w:r>
         <w:t>xsl:template</w:t>
       </w:r>
       <w:proofErr w:type="spellEnd"/>
+      <w:proofErr w:type="gramEnd"/>
       <w:r>
         <w:t xml:space="preserve"> match="/"&gt;</w:t>
       </w:r>
@@ -1824,7 +1909,7 @@
     <w:p>
       <w:r>
         <w:pict w14:anchorId="748F51D1">
-          <v:rect id="_x0000_i1918" style="width:0;height:1.5pt" o:hralign="center" o:hrstd="t" o:hr="t" fillcolor="#a0a0a0" stroked="f"/>
+          <v:rect id="_x0000_i1027" style="width:0;height:1.5pt" o:hralign="center" o:hrstd="t" o:hr="t" fillcolor="#a0a0a0" stroked="f"/>
         </w:pict>
       </w:r>
     </w:p>
@@ -1858,12 +1943,21 @@
         <w:t xml:space="preserve"> &lt;</w:t>
       </w:r>
       <w:proofErr w:type="spellStart"/>
-      <w:r>
-        <w:rPr>
-          <w:b/>
-          <w:bCs/>
-        </w:rPr>
-        <w:t>xsl:apply-templates</w:t>
+      <w:proofErr w:type="gramStart"/>
+      <w:r>
+        <w:rPr>
+          <w:b/>
+          <w:bCs/>
+        </w:rPr>
+        <w:t>xsl:apply</w:t>
+      </w:r>
+      <w:proofErr w:type="gramEnd"/>
+      <w:r>
+        <w:rPr>
+          <w:b/>
+          <w:bCs/>
+        </w:rPr>
+        <w:t>-templates</w:t>
       </w:r>
       <w:proofErr w:type="spellEnd"/>
       <w:r>
@@ -1908,8 +2002,13 @@
         <w:t>&lt;</w:t>
       </w:r>
       <w:proofErr w:type="spellStart"/>
-      <w:r>
-        <w:t>xsl:apply-templates</w:t>
+      <w:proofErr w:type="gramStart"/>
+      <w:r>
+        <w:t>xsl:apply</w:t>
+      </w:r>
+      <w:proofErr w:type="gramEnd"/>
+      <w:r>
+        <w:t>-templates</w:t>
       </w:r>
       <w:proofErr w:type="spellEnd"/>
       <w:r>
@@ -1919,7 +2018,7 @@
     <w:p>
       <w:r>
         <w:pict w14:anchorId="3942AC9F">
-          <v:rect id="_x0000_i1919" style="width:0;height:1.5pt" o:hralign="center" o:hrstd="t" o:hr="t" fillcolor="#a0a0a0" stroked="f"/>
+          <v:rect id="_x0000_i1028" style="width:0;height:1.5pt" o:hralign="center" o:hrstd="t" o:hr="t" fillcolor="#a0a0a0" stroked="f"/>
         </w:pict>
       </w:r>
     </w:p>
@@ -2002,8 +2101,9 @@
     </w:p>
     <w:p>
       <w:r>
+        <w:lastRenderedPageBreak/>
         <w:pict w14:anchorId="4DE5269A">
-          <v:rect id="_x0000_i1920" style="width:0;height:1.5pt" o:hralign="center" o:hrstd="t" o:hr="t" fillcolor="#a0a0a0" stroked="f"/>
+          <v:rect id="_x0000_i1029" style="width:0;height:1.5pt" o:hralign="center" o:hrstd="t" o:hr="t" fillcolor="#a0a0a0" stroked="f"/>
         </w:pict>
       </w:r>
     </w:p>
@@ -2037,12 +2137,21 @@
         <w:t xml:space="preserve"> &lt;</w:t>
       </w:r>
       <w:proofErr w:type="spellStart"/>
-      <w:r>
-        <w:rPr>
-          <w:b/>
-          <w:bCs/>
-        </w:rPr>
-        <w:t>xsl:for-each</w:t>
+      <w:proofErr w:type="gramStart"/>
+      <w:r>
+        <w:rPr>
+          <w:b/>
+          <w:bCs/>
+        </w:rPr>
+        <w:t>xsl:for</w:t>
+      </w:r>
+      <w:proofErr w:type="gramEnd"/>
+      <w:r>
+        <w:rPr>
+          <w:b/>
+          <w:bCs/>
+        </w:rPr>
+        <w:t>-each</w:t>
       </w:r>
       <w:proofErr w:type="spellEnd"/>
       <w:r>
@@ -2069,8 +2178,13 @@
         <w:t>&lt;</w:t>
       </w:r>
       <w:proofErr w:type="spellStart"/>
-      <w:r>
-        <w:t>xsl:for-each</w:t>
+      <w:proofErr w:type="gramStart"/>
+      <w:r>
+        <w:t>xsl:for</w:t>
+      </w:r>
+      <w:proofErr w:type="gramEnd"/>
+      <w:r>
+        <w:t>-each</w:t>
       </w:r>
       <w:proofErr w:type="spellEnd"/>
       <w:r>
@@ -2080,7 +2194,7 @@
     <w:p>
       <w:r>
         <w:pict w14:anchorId="6B06CFCA">
-          <v:rect id="_x0000_i1921" style="width:0;height:1.5pt" o:hralign="center" o:hrstd="t" o:hr="t" fillcolor="#a0a0a0" stroked="f"/>
+          <v:rect id="_x0000_i1030" style="width:0;height:1.5pt" o:hralign="center" o:hrstd="t" o:hr="t" fillcolor="#a0a0a0" stroked="f"/>
         </w:pict>
       </w:r>
     </w:p>
@@ -2137,6 +2251,7 @@
         <w:t xml:space="preserve"> &lt;</w:t>
       </w:r>
       <w:proofErr w:type="spellStart"/>
+      <w:proofErr w:type="gramStart"/>
       <w:r>
         <w:rPr>
           <w:b/>
@@ -2145,6 +2260,7 @@
         <w:t>xsl:if</w:t>
       </w:r>
       <w:proofErr w:type="spellEnd"/>
+      <w:proofErr w:type="gramEnd"/>
       <w:r>
         <w:rPr>
           <w:b/>
@@ -2169,10 +2285,12 @@
         <w:t>&lt;</w:t>
       </w:r>
       <w:proofErr w:type="spellStart"/>
+      <w:proofErr w:type="gramStart"/>
       <w:r>
         <w:t>xsl:if</w:t>
       </w:r>
       <w:proofErr w:type="spellEnd"/>
+      <w:proofErr w:type="gramEnd"/>
       <w:r>
         <w:t xml:space="preserve"> test="price &amp;</w:t>
       </w:r>
@@ -2188,7 +2306,7 @@
     <w:p>
       <w:r>
         <w:pict w14:anchorId="7F5E5D28">
-          <v:rect id="_x0000_i1922" style="width:0;height:1.5pt" o:hralign="center" o:hrstd="t" o:hr="t" fillcolor="#a0a0a0" stroked="f"/>
+          <v:rect id="_x0000_i1031" style="width:0;height:1.5pt" o:hralign="center" o:hrstd="t" o:hr="t" fillcolor="#a0a0a0" stroked="f"/>
         </w:pict>
       </w:r>
     </w:p>
@@ -2222,6 +2340,7 @@
         <w:t xml:space="preserve"> &lt;</w:t>
       </w:r>
       <w:proofErr w:type="spellStart"/>
+      <w:proofErr w:type="gramStart"/>
       <w:r>
         <w:rPr>
           <w:b/>
@@ -2230,6 +2349,7 @@
         <w:t>xsl:choose</w:t>
       </w:r>
       <w:proofErr w:type="spellEnd"/>
+      <w:proofErr w:type="gramEnd"/>
       <w:r>
         <w:rPr>
           <w:b/>
@@ -2261,10 +2381,12 @@
         <w:t>&lt;</w:t>
       </w:r>
       <w:proofErr w:type="spellStart"/>
+      <w:proofErr w:type="gramStart"/>
       <w:r>
         <w:t>xsl:choose</w:t>
       </w:r>
       <w:proofErr w:type="spellEnd"/>
+      <w:proofErr w:type="gramEnd"/>
       <w:r>
         <w:t>&gt;</w:t>
       </w:r>
@@ -2274,10 +2396,12 @@
         <w:t xml:space="preserve">  &lt;</w:t>
       </w:r>
       <w:proofErr w:type="spellStart"/>
+      <w:proofErr w:type="gramStart"/>
       <w:r>
         <w:t>xsl:when</w:t>
       </w:r>
       <w:proofErr w:type="spellEnd"/>
+      <w:proofErr w:type="gramEnd"/>
       <w:r>
         <w:t xml:space="preserve"> test="price &amp;</w:t>
       </w:r>
@@ -2295,24 +2419,27 @@
         <w:t xml:space="preserve">  &lt;</w:t>
       </w:r>
       <w:proofErr w:type="spellStart"/>
+      <w:proofErr w:type="gramStart"/>
       <w:r>
         <w:t>xsl:otherwise</w:t>
       </w:r>
       <w:proofErr w:type="spellEnd"/>
+      <w:proofErr w:type="gramEnd"/>
       <w:r>
         <w:t>/&gt;</w:t>
       </w:r>
     </w:p>
     <w:p>
       <w:r>
-        <w:lastRenderedPageBreak/>
         <w:t>&lt;/</w:t>
       </w:r>
       <w:proofErr w:type="spellStart"/>
+      <w:proofErr w:type="gramStart"/>
       <w:r>
         <w:t>xsl:choose</w:t>
       </w:r>
       <w:proofErr w:type="spellEnd"/>
+      <w:proofErr w:type="gramEnd"/>
       <w:r>
         <w:t>&gt;</w:t>
       </w:r>
@@ -2320,7 +2447,7 @@
     <w:p>
       <w:r>
         <w:pict w14:anchorId="6228D392">
-          <v:rect id="_x0000_i1923" style="width:0;height:1.5pt" o:hralign="center" o:hrstd="t" o:hr="t" fillcolor="#a0a0a0" stroked="f"/>
+          <v:rect id="_x0000_i1032" style="width:0;height:1.5pt" o:hralign="center" o:hrstd="t" o:hr="t" fillcolor="#a0a0a0" stroked="f"/>
         </w:pict>
       </w:r>
     </w:p>
@@ -2377,6 +2504,7 @@
         <w:t xml:space="preserve"> &lt;</w:t>
       </w:r>
       <w:proofErr w:type="spellStart"/>
+      <w:proofErr w:type="gramStart"/>
       <w:r>
         <w:rPr>
           <w:b/>
@@ -2385,6 +2513,7 @@
         <w:t>xsl:output</w:t>
       </w:r>
       <w:proofErr w:type="spellEnd"/>
+      <w:proofErr w:type="gramEnd"/>
       <w:r>
         <w:rPr>
           <w:b/>
@@ -2409,10 +2538,12 @@
         <w:t>&lt;</w:t>
       </w:r>
       <w:proofErr w:type="spellStart"/>
+      <w:proofErr w:type="gramStart"/>
       <w:r>
         <w:t>xsl:output</w:t>
       </w:r>
       <w:proofErr w:type="spellEnd"/>
+      <w:proofErr w:type="gramEnd"/>
       <w:r>
         <w:t xml:space="preserve"> method="html"/&gt;</w:t>
       </w:r>
@@ -2420,7 +2551,7 @@
     <w:p>
       <w:r>
         <w:pict w14:anchorId="5349749C">
-          <v:rect id="_x0000_i1924" style="width:0;height:1.5pt" o:hralign="center" o:hrstd="t" o:hr="t" fillcolor="#a0a0a0" stroked="f"/>
+          <v:rect id="_x0000_i1033" style="width:0;height:1.5pt" o:hralign="center" o:hrstd="t" o:hr="t" fillcolor="#a0a0a0" stroked="f"/>
         </w:pict>
       </w:r>
     </w:p>
@@ -2512,7 +2643,7 @@
     <w:p>
       <w:r>
         <w:pict w14:anchorId="440B6614">
-          <v:rect id="_x0000_i1925" style="width:0;height:1.5pt" o:hralign="center" o:hrstd="t" o:hr="t" fillcolor="#a0a0a0" stroked="f"/>
+          <v:rect id="_x0000_i1034" style="width:0;height:1.5pt" o:hralign="center" o:hrstd="t" o:hr="t" fillcolor="#a0a0a0" stroked="f"/>
         </w:pict>
       </w:r>
     </w:p>
@@ -2562,6 +2693,7 @@
         <w:t xml:space="preserve"> &lt;</w:t>
       </w:r>
       <w:proofErr w:type="spellStart"/>
+      <w:proofErr w:type="gramStart"/>
       <w:r>
         <w:rPr>
           <w:b/>
@@ -2570,6 +2702,7 @@
         <w:t>xsl:variable</w:t>
       </w:r>
       <w:proofErr w:type="spellEnd"/>
+      <w:proofErr w:type="gramEnd"/>
       <w:r>
         <w:rPr>
           <w:b/>
@@ -2594,18 +2727,29 @@
         <w:t>&lt;</w:t>
       </w:r>
       <w:proofErr w:type="spellStart"/>
+      <w:proofErr w:type="gramStart"/>
       <w:r>
         <w:t>xsl:variable</w:t>
       </w:r>
       <w:proofErr w:type="spellEnd"/>
-      <w:r>
-        <w:t xml:space="preserve"> name="tax" select="0.18"/&gt;</w:t>
-      </w:r>
-    </w:p>
-    <w:p>
-      <w:r>
+      <w:proofErr w:type="gramEnd"/>
+      <w:r>
+        <w:t xml:space="preserve"> name="tax" </w:t>
+      </w:r>
+      <w:proofErr w:type="gramStart"/>
+      <w:r>
+        <w:t>select</w:t>
+      </w:r>
+      <w:proofErr w:type="gramEnd"/>
+      <w:r>
+        <w:t>="0.18"/&gt;</w:t>
+      </w:r>
+    </w:p>
+    <w:p>
+      <w:r>
+        <w:lastRenderedPageBreak/>
         <w:pict w14:anchorId="0457EC34">
-          <v:rect id="_x0000_i1926" style="width:0;height:1.5pt" o:hralign="center" o:hrstd="t" o:hr="t" fillcolor="#a0a0a0" stroked="f"/>
+          <v:rect id="_x0000_i1035" style="width:0;height:1.5pt" o:hralign="center" o:hrstd="t" o:hr="t" fillcolor="#a0a0a0" stroked="f"/>
         </w:pict>
       </w:r>
     </w:p>
@@ -2654,6 +2798,7 @@
         <w:t xml:space="preserve"> &lt;</w:t>
       </w:r>
       <w:proofErr w:type="spellStart"/>
+      <w:proofErr w:type="gramStart"/>
       <w:r>
         <w:rPr>
           <w:b/>
@@ -2662,6 +2807,7 @@
         <w:t>xsl:param</w:t>
       </w:r>
       <w:proofErr w:type="spellEnd"/>
+      <w:proofErr w:type="gramEnd"/>
       <w:r>
         <w:rPr>
           <w:b/>
@@ -2686,10 +2832,12 @@
         <w:t>&lt;</w:t>
       </w:r>
       <w:proofErr w:type="spellStart"/>
+      <w:proofErr w:type="gramStart"/>
       <w:r>
         <w:t>xsl:param</w:t>
       </w:r>
       <w:proofErr w:type="spellEnd"/>
+      <w:proofErr w:type="gramEnd"/>
       <w:r>
         <w:t xml:space="preserve"> name="currency"/&gt;</w:t>
       </w:r>
@@ -2697,7 +2845,7 @@
     <w:p>
       <w:r>
         <w:pict w14:anchorId="3C0D3FB0">
-          <v:rect id="_x0000_i1927" style="width:0;height:1.5pt" o:hralign="center" o:hrstd="t" o:hr="t" fillcolor="#a0a0a0" stroked="f"/>
+          <v:rect id="_x0000_i1036" style="width:0;height:1.5pt" o:hralign="center" o:hrstd="t" o:hr="t" fillcolor="#a0a0a0" stroked="f"/>
         </w:pict>
       </w:r>
     </w:p>
@@ -2769,6 +2917,7 @@
         <w:t xml:space="preserve"> &lt;</w:t>
       </w:r>
       <w:proofErr w:type="spellStart"/>
+      <w:proofErr w:type="gramStart"/>
       <w:r>
         <w:rPr>
           <w:b/>
@@ -2777,6 +2926,7 @@
         <w:t>xsl:sort</w:t>
       </w:r>
       <w:proofErr w:type="spellEnd"/>
+      <w:proofErr w:type="gramEnd"/>
       <w:r>
         <w:rPr>
           <w:b/>
@@ -2801,10 +2951,12 @@
         <w:t>&lt;</w:t>
       </w:r>
       <w:proofErr w:type="spellStart"/>
+      <w:proofErr w:type="gramStart"/>
       <w:r>
         <w:t>xsl:sort</w:t>
       </w:r>
       <w:proofErr w:type="spellEnd"/>
+      <w:proofErr w:type="gramEnd"/>
       <w:r>
         <w:t xml:space="preserve"> select="price" order="ascending"/&gt;</w:t>
       </w:r>
@@ -2812,7 +2964,7 @@
     <w:p>
       <w:r>
         <w:pict w14:anchorId="635110A3">
-          <v:rect id="_x0000_i1928" style="width:0;height:1.5pt" o:hralign="center" o:hrstd="t" o:hr="t" fillcolor="#a0a0a0" stroked="f"/>
+          <v:rect id="_x0000_i1037" style="width:0;height:1.5pt" o:hralign="center" o:hrstd="t" o:hr="t" fillcolor="#a0a0a0" stroked="f"/>
         </w:pict>
       </w:r>
     </w:p>
@@ -2861,12 +3013,21 @@
         <w:t xml:space="preserve"> &lt;</w:t>
       </w:r>
       <w:proofErr w:type="spellStart"/>
-      <w:r>
-        <w:rPr>
-          <w:b/>
-          <w:bCs/>
-        </w:rPr>
-        <w:t>xsl:call-template</w:t>
+      <w:proofErr w:type="gramStart"/>
+      <w:r>
+        <w:rPr>
+          <w:b/>
+          <w:bCs/>
+        </w:rPr>
+        <w:t>xsl:call</w:t>
+      </w:r>
+      <w:proofErr w:type="gramEnd"/>
+      <w:r>
+        <w:rPr>
+          <w:b/>
+          <w:bCs/>
+        </w:rPr>
+        <w:t>-template</w:t>
       </w:r>
       <w:proofErr w:type="spellEnd"/>
       <w:r>
@@ -2900,8 +3061,13 @@
         <w:t>&lt;</w:t>
       </w:r>
       <w:proofErr w:type="spellStart"/>
-      <w:r>
-        <w:t>xsl:call-template</w:t>
+      <w:proofErr w:type="gramStart"/>
+      <w:r>
+        <w:t>xsl:call</w:t>
+      </w:r>
+      <w:proofErr w:type="gramEnd"/>
+      <w:r>
+        <w:t>-template</w:t>
       </w:r>
       <w:proofErr w:type="spellEnd"/>
       <w:r>
@@ -2911,7 +3077,7 @@
     <w:p>
       <w:r>
         <w:pict w14:anchorId="37F824EB">
-          <v:rect id="_x0000_i1929" style="width:0;height:1.5pt" o:hralign="center" o:hrstd="t" o:hr="t" fillcolor="#a0a0a0" stroked="f"/>
+          <v:rect id="_x0000_i1038" style="width:0;height:1.5pt" o:hralign="center" o:hrstd="t" o:hr="t" fillcolor="#a0a0a0" stroked="f"/>
         </w:pict>
       </w:r>
     </w:p>
@@ -2959,14 +3125,13 @@
           <w:b/>
           <w:bCs/>
         </w:rPr>
-        <w:lastRenderedPageBreak/>
         <w:t>XSLT elements are built-in tags that define how XML data is selected, processed, and transformed into another structured output.</w:t>
       </w:r>
     </w:p>
     <w:p>
       <w:r>
         <w:pict w14:anchorId="45AD0DD5">
-          <v:rect id="_x0000_i1930" style="width:0;height:1.5pt" o:hralign="center" o:hrstd="t" o:hr="t" fillcolor="#a0a0a0" stroked="f"/>
+          <v:rect id="_x0000_i1039" style="width:0;height:1.5pt" o:hralign="center" o:hrstd="t" o:hr="t" fillcolor="#a0a0a0" stroked="f"/>
         </w:pict>
       </w:r>
     </w:p>
@@ -6588,6 +6753,7 @@
   <w:style w:type="character" w:default="1" w:styleId="DefaultParagraphFont">
     <w:name w:val="Default Paragraph Font"/>
     <w:uiPriority w:val="1"/>
+    <w:semiHidden/>
     <w:unhideWhenUsed/>
   </w:style>
   <w:style w:type="table" w:default="1" w:styleId="TableNormal">
